--- a/com/graph/embedding/embedding报告.docx
+++ b/com/graph/embedding/embedding报告.docx
@@ -154,21 +154,16 @@
         </w:rPr>
         <w:t>2 model： 模型的选取就比较弹性了，sklearn系列的很多，目前试了，SVM，K邻近算法，K邻近在deepwalk的特征下面有非常好的表现</w:t>
       </w:r>
-      <w:r>
-        <w:rPr>
-          <w:rFonts w:hint="eastAsia"/>
-          <w:lang w:val="en-US" w:eastAsia="zh-CN"/>
-        </w:rPr>
-        <w:tab/>
-      </w:r>
-    </w:p>
-    <w:p>
-      <w:pPr>
-        <w:rPr>
-          <w:rFonts w:hint="eastAsia"/>
-          <w:lang w:val="en-US" w:eastAsia="zh-CN"/>
-        </w:rPr>
-      </w:pPr>
+    </w:p>
+    <w:p>
+      <w:pPr>
+        <w:rPr>
+          <w:rFonts w:hint="eastAsia"/>
+          <w:lang w:val="en-US" w:eastAsia="zh-CN"/>
+        </w:rPr>
+      </w:pPr>
+      <w:bookmarkStart w:id="0" w:name="_GoBack"/>
+      <w:bookmarkEnd w:id="0"/>
     </w:p>
     <w:p>
       <w:pPr>
@@ -242,7 +237,6 @@
       </w:r>
     </w:p>
     <w:p>
-      <w:bookmarkStart w:id="0" w:name="_GoBack"/>
       <w:r>
         <w:drawing>
           <wp:inline distT="0" distB="0" distL="114300" distR="114300">
@@ -286,7 +280,6 @@
           </wp:inline>
         </w:drawing>
       </w:r>
-      <w:bookmarkEnd w:id="0"/>
     </w:p>
     <w:p>
       <w:pPr>
@@ -1189,7 +1182,7 @@
     <w:lsdException w:unhideWhenUsed="0" w:uiPriority="0" w:semiHidden="0" w:name="HTML Sample"/>
     <w:lsdException w:unhideWhenUsed="0" w:uiPriority="0" w:semiHidden="0" w:name="HTML Typewriter"/>
     <w:lsdException w:unhideWhenUsed="0" w:uiPriority="0" w:semiHidden="0" w:name="HTML Variable"/>
-    <w:lsdException w:unhideWhenUsed="0" w:uiPriority="0" w:name="Normal Table"/>
+    <w:lsdException w:qFormat="1" w:unhideWhenUsed="0" w:uiPriority="0" w:name="Normal Table"/>
     <w:lsdException w:unhideWhenUsed="0" w:uiPriority="0" w:semiHidden="0" w:name="annotation subject"/>
     <w:lsdException w:unhideWhenUsed="0" w:uiPriority="0" w:semiHidden="0" w:name="Table Simple 1"/>
     <w:lsdException w:unhideWhenUsed="0" w:uiPriority="0" w:semiHidden="0" w:name="Table Simple 2"/>
@@ -1359,6 +1352,7 @@
   <w:style w:type="table" w:default="1" w:styleId="2">
     <w:name w:val="Normal Table"/>
     <w:semiHidden/>
+    <w:qFormat/>
     <w:uiPriority w:val="0"/>
     <w:tblPr>
       <w:tblLayout w:type="fixed"/>
